--- a/Docs/SCCM使用文档.docx
+++ b/Docs/SCCM使用文档.docx
@@ -36,22 +36,21 @@
         <w:rPr>
           <w:rFonts w:hint="eastAsia"/>
         </w:rPr>
-        <w:t>目前由于</w:t>
-      </w:r>
-      <w:r>
-        <w:rPr>
-          <w:rFonts w:hint="eastAsia"/>
-        </w:rPr>
-        <w:t>硬件限制</w:t>
-      </w:r>
-      <w:r>
-        <w:rPr>
-          <w:rFonts w:hint="eastAsia"/>
-        </w:rPr>
-        <w:t>，充电电流最大3</w:t>
-      </w:r>
-      <w:r>
-        <w:t>.5</w:t>
+        <w:t>工作模式为恒功率充电模式，充电电流会根据当前电容电压实时变化。</w:t>
+      </w:r>
+    </w:p>
+    <w:p>
+      <w:r>
+        <w:rPr>
+          <w:rFonts w:hint="eastAsia"/>
+        </w:rPr>
+        <w:t>充电电流最大</w:t>
+      </w:r>
+      <w:r>
+        <w:rPr>
+          <w:rFonts w:hint="eastAsia"/>
+        </w:rPr>
+        <w:t>8</w:t>
       </w:r>
       <w:r>
         <w:rPr>
@@ -63,10 +62,13 @@
         <w:rPr>
           <w:rFonts w:hint="eastAsia"/>
         </w:rPr>
-        <w:t>，充电功率最大7</w:t>
-      </w:r>
-      <w:r>
-        <w:t>0</w:t>
+        <w:t>，充电功率最大</w:t>
+      </w:r>
+      <w:r>
+        <w:rPr>
+          <w:rFonts w:hint="eastAsia"/>
+        </w:rPr>
+        <w:t>80</w:t>
       </w:r>
       <w:r>
         <w:rPr>
@@ -82,45 +84,11 @@
       </w:r>
     </w:p>
     <w:p>
-      <w:bookmarkStart w:id="0" w:name="_GoBack"/>
-      <w:bookmarkEnd w:id="0"/>
-      <w:r>
-        <w:rPr>
-          <w:rFonts w:hint="eastAsia"/>
-        </w:rPr>
-        <w:t>充电功率随电容电压升高而可以升高。</w:t>
-      </w:r>
-    </w:p>
-    <w:p>
       <w:pPr>
         <w:rPr>
           <w:rFonts w:hint="eastAsia"/>
         </w:rPr>
       </w:pPr>
-      <w:r>
-        <w:rPr>
-          <w:rFonts w:hint="eastAsia"/>
-        </w:rPr>
-        <w:t>充电功率</w:t>
-      </w:r>
-      <w:r>
-        <w:t xml:space="preserve"> </w:t>
-      </w:r>
-      <w:r>
-        <w:rPr>
-          <w:rFonts w:hint="eastAsia"/>
-        </w:rPr>
-        <w:t>=</w:t>
-      </w:r>
-      <w:r>
-        <w:t xml:space="preserve"> </w:t>
-      </w:r>
-      <w:r>
-        <w:rPr>
-          <w:rFonts w:hint="eastAsia"/>
-        </w:rPr>
-        <w:t>电容电压x充电电流</w:t>
-      </w:r>
     </w:p>
     <w:p>
       <w:pPr>
@@ -132,7 +100,48 @@
         <w:rPr>
           <w:rFonts w:hint="eastAsia"/>
         </w:rPr>
-        <w:t>此问题可能会有新硬件来解决。</w:t>
+        <w:t>在</w:t>
+      </w:r>
+      <w:r>
+        <w:t>\Firmware\Tasks\Control_Task.h</w:t>
+      </w:r>
+      <w:r>
+        <w:rPr>
+          <w:rFonts w:hint="eastAsia"/>
+        </w:rPr>
+        <w:t>下有最大充电功率限制</w:t>
+      </w:r>
+    </w:p>
+    <w:p>
+      <w:r>
+        <w:t>#define CONTROL_CHARGE_MAX_POWER      80.0f</w:t>
+      </w:r>
+    </w:p>
+    <w:p>
+      <w:r>
+        <w:rPr>
+          <w:rFonts w:hint="eastAsia"/>
+        </w:rPr>
+        <w:t>在</w:t>
+      </w:r>
+      <w:r>
+        <w:t>\Firmware\Devices\BQ24640.h</w:t>
+      </w:r>
+      <w:r>
+        <w:rPr>
+          <w:rFonts w:hint="eastAsia"/>
+        </w:rPr>
+        <w:t>下有最大充电电流限制</w:t>
+      </w:r>
+    </w:p>
+    <w:p>
+      <w:pPr>
+        <w:rPr>
+          <w:rFonts w:hint="eastAsia"/>
+        </w:rPr>
+      </w:pPr>
+      <w:r>
+        <w:t>#define BQ_CHARGE_CURRENT_MAX         (8.0f)</w:t>
       </w:r>
     </w:p>
     <w:p>
@@ -239,6 +248,106 @@
           </w:p>
         </w:tc>
       </w:tr>
+      <w:tr>
+        <w:tc>
+          <w:tcPr>
+            <w:tcW w:w="1413" w:type="dxa"/>
+          </w:tcPr>
+          <w:p>
+            <w:r>
+              <w:rPr>
+                <w:rFonts w:hint="eastAsia"/>
+              </w:rPr>
+              <w:t>2</w:t>
+            </w:r>
+            <w:r>
+              <w:t>019.04.20</w:t>
+            </w:r>
+          </w:p>
+        </w:tc>
+        <w:tc>
+          <w:tcPr>
+            <w:tcW w:w="992" w:type="dxa"/>
+          </w:tcPr>
+          <w:p>
+            <w:r>
+              <w:rPr>
+                <w:rFonts w:hint="eastAsia"/>
+              </w:rPr>
+              <w:t>V1.1</w:t>
+            </w:r>
+          </w:p>
+        </w:tc>
+        <w:tc>
+          <w:tcPr>
+            <w:tcW w:w="5387" w:type="dxa"/>
+          </w:tcPr>
+          <w:p>
+            <w:r>
+              <w:rPr>
+                <w:rFonts w:hint="eastAsia"/>
+              </w:rPr>
+              <w:t>增加剩余电量说明</w:t>
+            </w:r>
+          </w:p>
+        </w:tc>
+      </w:tr>
+      <w:tr>
+        <w:tc>
+          <w:tcPr>
+            <w:tcW w:w="1413" w:type="dxa"/>
+          </w:tcPr>
+          <w:p>
+            <w:pPr>
+              <w:rPr>
+                <w:rFonts w:hint="eastAsia"/>
+              </w:rPr>
+            </w:pPr>
+            <w:r>
+              <w:rPr>
+                <w:rFonts w:hint="eastAsia"/>
+              </w:rPr>
+              <w:t>2019-9-28</w:t>
+            </w:r>
+          </w:p>
+        </w:tc>
+        <w:tc>
+          <w:tcPr>
+            <w:tcW w:w="992" w:type="dxa"/>
+          </w:tcPr>
+          <w:p>
+            <w:pPr>
+              <w:rPr>
+                <w:rFonts w:hint="eastAsia"/>
+              </w:rPr>
+            </w:pPr>
+            <w:r>
+              <w:rPr>
+                <w:rFonts w:hint="eastAsia"/>
+              </w:rPr>
+              <w:t>V2.0</w:t>
+            </w:r>
+          </w:p>
+        </w:tc>
+        <w:tc>
+          <w:tcPr>
+            <w:tcW w:w="5387" w:type="dxa"/>
+          </w:tcPr>
+          <w:p>
+            <w:pPr>
+              <w:rPr>
+                <w:rFonts w:hint="eastAsia"/>
+              </w:rPr>
+            </w:pPr>
+            <w:r>
+              <w:rPr>
+                <w:rFonts w:hint="eastAsia"/>
+              </w:rPr>
+              <w:t>修改新硬件版本说明</w:t>
+            </w:r>
+          </w:p>
+        </w:tc>
+      </w:tr>
     </w:tbl>
     <w:p>
       <w:pPr>
@@ -248,6 +357,7 @@
         <w:rPr>
           <w:rFonts w:hint="eastAsia"/>
         </w:rPr>
+        <w:lastRenderedPageBreak/>
         <w:t>接口说明</w:t>
       </w:r>
     </w:p>
@@ -257,9 +367,9 @@
           <w:noProof/>
         </w:rPr>
         <w:drawing>
-          <wp:inline distT="0" distB="0" distL="0" distR="0" wp14:anchorId="6BE52E3D" wp14:editId="31968E24">
-            <wp:extent cx="5274310" cy="4902835"/>
-            <wp:effectExtent l="0" t="0" r="2540" b="0"/>
+          <wp:inline distT="0" distB="0" distL="0" distR="0" wp14:anchorId="080A6560" wp14:editId="61790572">
+            <wp:extent cx="5274310" cy="4471035"/>
+            <wp:effectExtent l="0" t="0" r="2540" b="5715"/>
             <wp:docPr id="1" name="图片 1"/>
             <wp:cNvGraphicFramePr>
               <a:graphicFrameLocks xmlns:a="http://schemas.openxmlformats.org/drawingml/2006/main" noChangeAspect="1"/>
@@ -280,7 +390,7 @@
                   <pic:spPr>
                     <a:xfrm>
                       <a:off x="0" y="0"/>
-                      <a:ext cx="5274310" cy="4902835"/>
+                      <a:ext cx="5274310" cy="4471035"/>
                     </a:xfrm>
                     <a:prstGeom prst="rect">
                       <a:avLst/>
@@ -292,19 +402,700 @@
           </wp:inline>
         </w:drawing>
       </w:r>
+      <w:bookmarkStart w:id="0" w:name="_GoBack"/>
+      <w:bookmarkEnd w:id="0"/>
     </w:p>
     <w:p>
       <w:pPr>
         <w:pStyle w:val="3"/>
       </w:pPr>
       <w:r>
+        <w:t>CAN 通信协议</w:t>
+      </w:r>
+    </w:p>
+    <w:p>
+      <w:pPr>
+        <w:rPr>
+          <w:sz w:val="28"/>
+        </w:rPr>
+      </w:pPr>
+      <w:r>
+        <w:rPr>
+          <w:rFonts w:hint="eastAsia"/>
+          <w:b/>
+          <w:sz w:val="28"/>
+        </w:rPr>
+        <w:t>SCCM</w:t>
+      </w:r>
+      <w:r>
+        <w:rPr>
+          <w:rFonts w:hint="eastAsia"/>
+          <w:b/>
+          <w:sz w:val="28"/>
+        </w:rPr>
+        <w:t>数据</w:t>
+      </w:r>
+      <w:r>
+        <w:rPr>
+          <w:rFonts w:hint="eastAsia"/>
+          <w:b/>
+          <w:sz w:val="28"/>
+        </w:rPr>
+        <w:t>反馈</w:t>
+      </w:r>
+      <w:r>
+        <w:rPr>
+          <w:rFonts w:hint="eastAsia"/>
+          <w:sz w:val="28"/>
+        </w:rPr>
+        <w:t>id:</w:t>
+      </w:r>
+      <w:r>
+        <w:rPr>
+          <w:sz w:val="28"/>
+        </w:rPr>
+        <w:t xml:space="preserve"> 0x</w:t>
+      </w:r>
+      <w:r>
+        <w:rPr>
+          <w:sz w:val="28"/>
+        </w:rPr>
+        <w:t>600</w:t>
+      </w:r>
+    </w:p>
+    <w:p>
+      <w:r>
+        <w:t>帧格式：DATA</w:t>
+      </w:r>
+    </w:p>
+    <w:p>
+      <w:r>
+        <w:rPr>
+          <w:rFonts w:hint="eastAsia"/>
+        </w:rPr>
+        <w:t>帧类型：标准帧</w:t>
+      </w:r>
+      <w:r>
+        <w:t xml:space="preserve">  DLC：8 字节</w:t>
+      </w:r>
+    </w:p>
+    <w:tbl>
+      <w:tblPr>
+        <w:tblStyle w:val="a3"/>
+        <w:tblW w:w="0" w:type="auto"/>
+        <w:tblLook w:val="04A0" w:firstRow="1" w:lastRow="0" w:firstColumn="1" w:lastColumn="0" w:noHBand="0" w:noVBand="1"/>
+      </w:tblPr>
+      <w:tblGrid>
+        <w:gridCol w:w="1413"/>
+        <w:gridCol w:w="850"/>
+        <w:gridCol w:w="4536"/>
+      </w:tblGrid>
+      <w:tr>
+        <w:trPr>
+          <w:trHeight w:val="256"/>
+        </w:trPr>
+        <w:tc>
+          <w:tcPr>
+            <w:tcW w:w="1413" w:type="dxa"/>
+            <w:vAlign w:val="center"/>
+          </w:tcPr>
+          <w:p>
+            <w:pPr>
+              <w:jc w:val="center"/>
+            </w:pPr>
+            <w:r>
+              <w:rPr>
+                <w:rFonts w:hint="eastAsia"/>
+              </w:rPr>
+              <w:t>字节偏移量</w:t>
+            </w:r>
+          </w:p>
+        </w:tc>
+        <w:tc>
+          <w:tcPr>
+            <w:tcW w:w="850" w:type="dxa"/>
+          </w:tcPr>
+          <w:p>
+            <w:pPr>
+              <w:jc w:val="center"/>
+            </w:pPr>
+            <w:r>
+              <w:rPr>
+                <w:rFonts w:hint="eastAsia"/>
+              </w:rPr>
+              <w:t>大小</w:t>
+            </w:r>
+          </w:p>
+        </w:tc>
+        <w:tc>
+          <w:tcPr>
+            <w:tcW w:w="4536" w:type="dxa"/>
+            <w:vAlign w:val="center"/>
+          </w:tcPr>
+          <w:p>
+            <w:pPr>
+              <w:jc w:val="center"/>
+            </w:pPr>
+            <w:r>
+              <w:t>内容</w:t>
+            </w:r>
+          </w:p>
+        </w:tc>
+      </w:tr>
+      <w:tr>
+        <w:trPr>
+          <w:trHeight w:val="247"/>
+        </w:trPr>
+        <w:tc>
+          <w:tcPr>
+            <w:tcW w:w="1413" w:type="dxa"/>
+            <w:vAlign w:val="center"/>
+          </w:tcPr>
+          <w:p>
+            <w:pPr>
+              <w:jc w:val="center"/>
+            </w:pPr>
+            <w:r>
+              <w:t>0</w:t>
+            </w:r>
+          </w:p>
+        </w:tc>
+        <w:tc>
+          <w:tcPr>
+            <w:tcW w:w="850" w:type="dxa"/>
+          </w:tcPr>
+          <w:p>
+            <w:pPr>
+              <w:jc w:val="center"/>
+            </w:pPr>
+            <w:r>
+              <w:rPr>
+                <w:rFonts w:hint="eastAsia"/>
+              </w:rPr>
+              <w:t>4</w:t>
+            </w:r>
+          </w:p>
+        </w:tc>
+        <w:tc>
+          <w:tcPr>
+            <w:tcW w:w="4536" w:type="dxa"/>
+            <w:vAlign w:val="center"/>
+          </w:tcPr>
+          <w:p>
+            <w:pPr>
+              <w:jc w:val="center"/>
+            </w:pPr>
+            <w:r>
+              <w:rPr>
+                <w:rFonts w:hint="eastAsia"/>
+              </w:rPr>
+              <w:t>底盘功率，单位：W</w:t>
+            </w:r>
+          </w:p>
+        </w:tc>
+      </w:tr>
+      <w:tr>
+        <w:trPr>
+          <w:trHeight w:val="256"/>
+        </w:trPr>
+        <w:tc>
+          <w:tcPr>
+            <w:tcW w:w="1413" w:type="dxa"/>
+            <w:vAlign w:val="center"/>
+          </w:tcPr>
+          <w:p>
+            <w:pPr>
+              <w:jc w:val="center"/>
+            </w:pPr>
+            <w:r>
+              <w:t>4</w:t>
+            </w:r>
+          </w:p>
+        </w:tc>
+        <w:tc>
+          <w:tcPr>
+            <w:tcW w:w="850" w:type="dxa"/>
+          </w:tcPr>
+          <w:p>
+            <w:pPr>
+              <w:jc w:val="center"/>
+            </w:pPr>
+            <w:r>
+              <w:rPr>
+                <w:rFonts w:hint="eastAsia"/>
+              </w:rPr>
+              <w:t>1</w:t>
+            </w:r>
+          </w:p>
+        </w:tc>
+        <w:tc>
+          <w:tcPr>
+            <w:tcW w:w="4536" w:type="dxa"/>
+            <w:vAlign w:val="center"/>
+          </w:tcPr>
+          <w:p>
+            <w:pPr>
+              <w:jc w:val="center"/>
+            </w:pPr>
+            <w:r>
+              <w:rPr>
+                <w:rFonts w:hint="eastAsia"/>
+              </w:rPr>
+              <w:t>底盘缓冲功率</w:t>
+            </w:r>
+          </w:p>
+        </w:tc>
+      </w:tr>
+      <w:tr>
+        <w:trPr>
+          <w:trHeight w:val="247"/>
+        </w:trPr>
+        <w:tc>
+          <w:tcPr>
+            <w:tcW w:w="1413" w:type="dxa"/>
+            <w:vAlign w:val="center"/>
+          </w:tcPr>
+          <w:p>
+            <w:pPr>
+              <w:jc w:val="center"/>
+            </w:pPr>
+            <w:r>
+              <w:t>5</w:t>
+            </w:r>
+          </w:p>
+        </w:tc>
+        <w:tc>
+          <w:tcPr>
+            <w:tcW w:w="850" w:type="dxa"/>
+          </w:tcPr>
+          <w:p>
+            <w:pPr>
+              <w:jc w:val="center"/>
+            </w:pPr>
+            <w:r>
+              <w:rPr>
+                <w:rFonts w:hint="eastAsia"/>
+              </w:rPr>
+              <w:t>1</w:t>
+            </w:r>
+          </w:p>
+        </w:tc>
+        <w:tc>
+          <w:tcPr>
+            <w:tcW w:w="4536" w:type="dxa"/>
+            <w:vAlign w:val="center"/>
+          </w:tcPr>
+          <w:p>
+            <w:pPr>
+              <w:jc w:val="center"/>
+            </w:pPr>
+            <w:r>
+              <w:rPr>
+                <w:rFonts w:hint="eastAsia"/>
+              </w:rPr>
+              <w:t>电容是否可用</w:t>
+            </w:r>
+          </w:p>
+        </w:tc>
+      </w:tr>
+      <w:tr>
+        <w:trPr>
+          <w:trHeight w:val="247"/>
+        </w:trPr>
+        <w:tc>
+          <w:tcPr>
+            <w:tcW w:w="1413" w:type="dxa"/>
+            <w:vAlign w:val="center"/>
+          </w:tcPr>
+          <w:p>
+            <w:pPr>
+              <w:jc w:val="center"/>
+            </w:pPr>
+            <w:r>
+              <w:rPr>
+                <w:rFonts w:hint="eastAsia"/>
+              </w:rPr>
+              <w:t>6</w:t>
+            </w:r>
+          </w:p>
+        </w:tc>
+        <w:tc>
+          <w:tcPr>
+            <w:tcW w:w="850" w:type="dxa"/>
+            <w:vAlign w:val="center"/>
+          </w:tcPr>
+          <w:p>
+            <w:pPr>
+              <w:jc w:val="center"/>
+            </w:pPr>
+            <w:r>
+              <w:rPr>
+                <w:rFonts w:hint="eastAsia"/>
+              </w:rPr>
+              <w:t>1</w:t>
+            </w:r>
+          </w:p>
+        </w:tc>
+        <w:tc>
+          <w:tcPr>
+            <w:tcW w:w="4536" w:type="dxa"/>
+            <w:vAlign w:val="center"/>
+          </w:tcPr>
+          <w:p>
+            <w:pPr>
+              <w:jc w:val="center"/>
+            </w:pPr>
+            <w:r>
+              <w:rPr>
+                <w:rFonts w:hint="eastAsia"/>
+              </w:rPr>
+              <w:t>电容剩余电量</w:t>
+            </w:r>
+            <w:r>
+              <w:rPr>
+                <w:rFonts w:hint="eastAsia"/>
+              </w:rPr>
+              <w:t>，正常情况下0</w:t>
+            </w:r>
+            <w:r>
+              <w:t>-100</w:t>
+            </w:r>
+          </w:p>
+        </w:tc>
+      </w:tr>
+    </w:tbl>
+    <w:p>
+      <w:pPr>
+        <w:rPr>
+          <w:b/>
+        </w:rPr>
+      </w:pPr>
+      <w:r>
+        <w:rPr>
+          <w:b/>
+        </w:rPr>
+        <w:t>typedef union{</w:t>
+      </w:r>
+    </w:p>
+    <w:p>
+      <w:pPr>
+        <w:rPr>
+          <w:b/>
+        </w:rPr>
+      </w:pPr>
+      <w:r>
+        <w:rPr>
+          <w:b/>
+        </w:rPr>
+        <w:t xml:space="preserve">  uint8_t data[8];</w:t>
+      </w:r>
+    </w:p>
+    <w:p>
+      <w:pPr>
+        <w:rPr>
+          <w:b/>
+        </w:rPr>
+      </w:pPr>
+      <w:r>
+        <w:rPr>
+          <w:b/>
+        </w:rPr>
+        <w:t xml:space="preserve">   struct{</w:t>
+      </w:r>
+    </w:p>
+    <w:p>
+      <w:pPr>
+        <w:rPr>
+          <w:b/>
+        </w:rPr>
+      </w:pPr>
+      <w:r>
+        <w:rPr>
+          <w:b/>
+        </w:rPr>
+        <w:t xml:space="preserve">    float </w:t>
+      </w:r>
+      <w:r>
+        <w:rPr>
+          <w:b/>
+        </w:rPr>
+        <w:t>chassis_power</w:t>
+      </w:r>
+      <w:r>
+        <w:rPr>
+          <w:b/>
+        </w:rPr>
+        <w:t>;    /* 底盘功率，单位：W */</w:t>
+      </w:r>
+    </w:p>
+    <w:p>
+      <w:pPr>
+        <w:rPr>
+          <w:b/>
+        </w:rPr>
+      </w:pPr>
+      <w:r>
+        <w:rPr>
+          <w:b/>
+        </w:rPr>
+        <w:t xml:space="preserve">    uint8_t </w:t>
+      </w:r>
+      <w:r>
+        <w:rPr>
+          <w:b/>
+        </w:rPr>
+        <w:t>chassis_buff</w:t>
+      </w:r>
+      <w:r>
+        <w:rPr>
+          <w:b/>
+        </w:rPr>
+        <w:t xml:space="preserve">;  </w:t>
+      </w:r>
+      <w:r>
+        <w:rPr>
+          <w:b/>
+        </w:rPr>
+        <w:t xml:space="preserve"> </w:t>
+      </w:r>
+      <w:r>
+        <w:rPr>
+          <w:b/>
+        </w:rPr>
+        <w:t>/* 底盘功率缓冲 */</w:t>
+      </w:r>
+    </w:p>
+    <w:p>
+      <w:pPr>
+        <w:rPr>
+          <w:b/>
+        </w:rPr>
+      </w:pPr>
+      <w:r>
+        <w:rPr>
+          <w:b/>
+        </w:rPr>
+        <w:t xml:space="preserve">    uint8_t cap_usable;    /* 电容可以进行输出 */</w:t>
+      </w:r>
+    </w:p>
+    <w:p>
+      <w:pPr>
+        <w:rPr>
+          <w:b/>
+        </w:rPr>
+      </w:pPr>
+      <w:r>
+        <w:rPr>
+          <w:b/>
+        </w:rPr>
         <w:lastRenderedPageBreak/>
-        <w:t>CAN 通信协议</w:t>
+        <w:tab/>
+      </w:r>
+      <w:r>
+        <w:rPr>
+          <w:rFonts w:hint="eastAsia"/>
+          <w:b/>
+        </w:rPr>
+        <w:t>int8_t</w:t>
+      </w:r>
+      <w:r>
+        <w:rPr>
+          <w:b/>
+        </w:rPr>
+        <w:t xml:space="preserve"> </w:t>
+      </w:r>
+      <w:r>
+        <w:rPr>
+          <w:rFonts w:hint="eastAsia"/>
+          <w:b/>
+        </w:rPr>
+        <w:t>cap</w:t>
+      </w:r>
+      <w:r>
+        <w:rPr>
+          <w:b/>
+        </w:rPr>
+        <w:t>_level;      /* 电容剩余</w:t>
+      </w:r>
+      <w:r>
+        <w:rPr>
+          <w:rFonts w:hint="eastAsia"/>
+          <w:b/>
+        </w:rPr>
+        <w:t xml:space="preserve">电量，会出现负数 </w:t>
+      </w:r>
+      <w:r>
+        <w:rPr>
+          <w:b/>
+        </w:rPr>
+        <w:t>*/</w:t>
       </w:r>
     </w:p>
     <w:p>
       <w:pPr>
         <w:rPr>
+          <w:b/>
+        </w:rPr>
+      </w:pPr>
+      <w:r>
+        <w:rPr>
+          <w:b/>
+        </w:rPr>
+        <w:t xml:space="preserve">  };</w:t>
+      </w:r>
+    </w:p>
+    <w:p>
+      <w:pPr>
+        <w:rPr>
+          <w:b/>
+        </w:rPr>
+      </w:pPr>
+      <w:r>
+        <w:rPr>
+          <w:b/>
+        </w:rPr>
+        <w:t>}</w:t>
+      </w:r>
+      <w:r>
+        <w:t xml:space="preserve"> </w:t>
+      </w:r>
+      <w:r>
+        <w:rPr>
+          <w:b/>
+        </w:rPr>
+        <w:t>SCCM_ReceiveData_t</w:t>
+      </w:r>
+      <w:r>
+        <w:rPr>
+          <w:b/>
+        </w:rPr>
+        <w:t>;</w:t>
+      </w:r>
+    </w:p>
+    <w:p>
+      <w:pPr>
+        <w:rPr>
+          <w:b/>
+        </w:rPr>
+      </w:pPr>
+    </w:p>
+    <w:p>
+      <w:pPr>
+        <w:rPr>
+          <w:b/>
+        </w:rPr>
+      </w:pPr>
+      <w:r>
+        <w:rPr>
+          <w:rFonts w:hint="eastAsia"/>
+          <w:b/>
+        </w:rPr>
+        <w:t>注：电容小于9V会自动切换回电池供电</w:t>
+      </w:r>
+    </w:p>
+    <w:p>
+      <w:pPr>
+        <w:rPr>
+          <w:b/>
+        </w:rPr>
+      </w:pPr>
+      <w:r>
+        <w:rPr>
+          <w:b/>
+        </w:rPr>
+        <w:tab/>
+      </w:r>
+      <w:r>
+        <w:rPr>
+          <w:rFonts w:hint="eastAsia"/>
+          <w:b/>
+        </w:rPr>
+        <w:t>电容剩余电量计算是从9V开始为0%，2</w:t>
+      </w:r>
+      <w:r>
+        <w:rPr>
+          <w:b/>
+        </w:rPr>
+        <w:t>1</w:t>
+      </w:r>
+      <w:r>
+        <w:rPr>
+          <w:rFonts w:hint="eastAsia"/>
+          <w:b/>
+        </w:rPr>
+        <w:t>V为</w:t>
+      </w:r>
+      <w:r>
+        <w:rPr>
+          <w:b/>
+        </w:rPr>
+        <w:t>100</w:t>
+      </w:r>
+      <w:r>
+        <w:rPr>
+          <w:rFonts w:hint="eastAsia"/>
+          <w:b/>
+        </w:rPr>
+        <w:t>%，所以如果电压小于9V会出现负数，超过</w:t>
+      </w:r>
+      <w:r>
+        <w:rPr>
+          <w:b/>
+        </w:rPr>
+        <w:t>21</w:t>
+      </w:r>
+      <w:r>
+        <w:rPr>
+          <w:rFonts w:hint="eastAsia"/>
+          <w:b/>
+        </w:rPr>
+        <w:t>V会出现超出1</w:t>
+      </w:r>
+      <w:r>
+        <w:rPr>
+          <w:b/>
+        </w:rPr>
+        <w:t>00</w:t>
+      </w:r>
+      <w:r>
+        <w:rPr>
+          <w:rFonts w:hint="eastAsia"/>
+          <w:b/>
+        </w:rPr>
+        <w:t>%的情况。</w:t>
+      </w:r>
+    </w:p>
+    <w:p>
+      <w:pPr>
+        <w:rPr>
+          <w:rFonts w:hint="eastAsia"/>
+          <w:b/>
+        </w:rPr>
+      </w:pPr>
+      <w:r>
+        <w:rPr>
+          <w:b/>
+        </w:rPr>
+        <w:tab/>
+      </w:r>
+      <w:r>
+        <w:rPr>
+          <w:rFonts w:hint="eastAsia"/>
+          <w:b/>
+        </w:rPr>
+        <w:t>底盘功率和缓冲功率是根据裁判系统一样的逻辑计算出来的，可作参考。</w:t>
+      </w:r>
+    </w:p>
+    <w:p>
+      <w:pPr>
+        <w:rPr>
+          <w:b/>
+        </w:rPr>
+      </w:pPr>
+    </w:p>
+    <w:p>
+      <w:pPr>
+        <w:rPr>
           <w:sz w:val="28"/>
         </w:rPr>
       </w:pPr>
@@ -314,7 +1105,7 @@
           <w:b/>
           <w:sz w:val="28"/>
         </w:rPr>
-        <w:t>SCCM</w:t>
+        <w:t>SCCM数据</w:t>
       </w:r>
       <w:r>
         <w:rPr>
@@ -322,34 +1113,20 @@
           <w:b/>
           <w:sz w:val="28"/>
         </w:rPr>
-        <w:t>数据</w:t>
-      </w:r>
-      <w:r>
-        <w:rPr>
-          <w:rFonts w:hint="eastAsia"/>
-          <w:b/>
+        <w:t>接收</w:t>
+      </w:r>
+      <w:r>
+        <w:rPr>
+          <w:rFonts w:hint="eastAsia"/>
           <w:sz w:val="28"/>
         </w:rPr>
-        <w:t>反馈</w:t>
-      </w:r>
-      <w:r>
-        <w:rPr>
-          <w:rFonts w:hint="eastAsia"/>
+        <w:t>id:</w:t>
+      </w:r>
+      <w:r>
+        <w:rPr>
           <w:sz w:val="28"/>
         </w:rPr>
-        <w:t>id:</w:t>
-      </w:r>
-      <w:r>
-        <w:rPr>
-          <w:sz w:val="28"/>
-        </w:rPr>
-        <w:t xml:space="preserve"> 0x</w:t>
-      </w:r>
-      <w:r>
-        <w:rPr>
-          <w:sz w:val="28"/>
-        </w:rPr>
-        <w:t>600</w:t>
+        <w:t xml:space="preserve"> 0x601</w:t>
       </w:r>
     </w:p>
     <w:p>
@@ -358,33 +1135,12 @@
       </w:r>
     </w:p>
     <w:p>
-      <w:pPr>
-        <w:rPr>
-          <w:rFonts w:hint="eastAsia"/>
-        </w:rPr>
-      </w:pPr>
-      <w:proofErr w:type="gramStart"/>
-      <w:r>
-        <w:rPr>
-          <w:rFonts w:hint="eastAsia"/>
-        </w:rPr>
-        <w:t>帧</w:t>
-      </w:r>
-      <w:proofErr w:type="gramEnd"/>
-      <w:r>
-        <w:rPr>
-          <w:rFonts w:hint="eastAsia"/>
-        </w:rPr>
-        <w:t>类型：标准</w:t>
-      </w:r>
-      <w:proofErr w:type="gramStart"/>
-      <w:r>
-        <w:rPr>
-          <w:rFonts w:hint="eastAsia"/>
-        </w:rPr>
-        <w:t>帧</w:t>
-      </w:r>
-      <w:proofErr w:type="gramEnd"/>
+      <w:r>
+        <w:rPr>
+          <w:rFonts w:hint="eastAsia"/>
+        </w:rPr>
+        <w:t>帧类型：标准帧</w:t>
+      </w:r>
       <w:r>
         <w:t xml:space="preserve">  DLC：8 字节</w:t>
       </w:r>
@@ -477,9 +1233,6 @@
           <w:p>
             <w:pPr>
               <w:jc w:val="center"/>
-              <w:rPr>
-                <w:rFonts w:hint="eastAsia"/>
-              </w:rPr>
             </w:pPr>
             <w:r>
               <w:rPr>
@@ -502,7 +1255,7 @@
               <w:rPr>
                 <w:rFonts w:hint="eastAsia"/>
               </w:rPr>
-              <w:t>底盘功率，单位：W</w:t>
+              <w:t>充电功率，单位：W</w:t>
             </w:r>
           </w:p>
         </w:tc>
@@ -532,9 +1285,6 @@
           <w:p>
             <w:pPr>
               <w:jc w:val="center"/>
-              <w:rPr>
-                <w:rFonts w:hint="eastAsia"/>
-              </w:rPr>
             </w:pPr>
             <w:r>
               <w:rPr>
@@ -557,7 +1307,7 @@
               <w:rPr>
                 <w:rFonts w:hint="eastAsia"/>
               </w:rPr>
-              <w:t>底盘缓冲功率</w:t>
+              <w:t>充电使能</w:t>
             </w:r>
           </w:p>
         </w:tc>
@@ -609,7 +1359,7 @@
               <w:rPr>
                 <w:rFonts w:hint="eastAsia"/>
               </w:rPr>
-              <w:t>电容是否可用</w:t>
+              <w:t>是否使用电容供电</w:t>
             </w:r>
           </w:p>
         </w:tc>
@@ -625,21 +1375,12 @@
         <w:rPr>
           <w:b/>
         </w:rPr>
-        <w:t xml:space="preserve">typedef </w:t>
-      </w:r>
-      <w:proofErr w:type="gramStart"/>
-      <w:r>
-        <w:rPr>
-          <w:b/>
-        </w:rPr>
-        <w:t>union{</w:t>
-      </w:r>
-      <w:proofErr w:type="gramEnd"/>
+        <w:t>typedef union{</w:t>
+      </w:r>
     </w:p>
     <w:p>
       <w:pPr>
         <w:rPr>
-          <w:rFonts w:hint="eastAsia"/>
           <w:b/>
         </w:rPr>
       </w:pPr>
@@ -647,21 +1388,7 @@
         <w:rPr>
           <w:b/>
         </w:rPr>
-        <w:t xml:space="preserve">  uint8_t </w:t>
-      </w:r>
-      <w:proofErr w:type="gramStart"/>
-      <w:r>
-        <w:rPr>
-          <w:b/>
-        </w:rPr>
-        <w:t>data[</w:t>
-      </w:r>
-      <w:proofErr w:type="gramEnd"/>
-      <w:r>
-        <w:rPr>
-          <w:b/>
-        </w:rPr>
-        <w:t>8];</w:t>
+        <w:t xml:space="preserve">  uint8_t data[8];</w:t>
       </w:r>
     </w:p>
     <w:p>
@@ -674,16 +1401,8 @@
         <w:rPr>
           <w:b/>
         </w:rPr>
-        <w:t xml:space="preserve">   </w:t>
-      </w:r>
-      <w:proofErr w:type="gramStart"/>
-      <w:r>
-        <w:rPr>
-          <w:b/>
-        </w:rPr>
-        <w:t>struct{</w:t>
-      </w:r>
-      <w:proofErr w:type="gramEnd"/>
+        <w:t xml:space="preserve">  struct{</w:t>
+      </w:r>
     </w:p>
     <w:p>
       <w:pPr>
@@ -697,19 +1416,17 @@
         </w:rPr>
         <w:t xml:space="preserve">    float </w:t>
       </w:r>
-      <w:proofErr w:type="spellStart"/>
-      <w:r>
-        <w:rPr>
-          <w:b/>
-        </w:rPr>
-        <w:t>chassis_power</w:t>
-      </w:r>
-      <w:proofErr w:type="spellEnd"/>
-      <w:r>
-        <w:rPr>
-          <w:b/>
-        </w:rPr>
-        <w:t>;    /* 底盘功率，单位：W */</w:t>
+      <w:r>
+        <w:rPr>
+          <w:b/>
+        </w:rPr>
+        <w:t>charge_power</w:t>
+      </w:r>
+      <w:r>
+        <w:rPr>
+          <w:b/>
+        </w:rPr>
+        <w:t>;    /* 充电功率，单位：W ,范围 0-80W */</w:t>
       </w:r>
     </w:p>
     <w:p>
@@ -724,19 +1441,17 @@
         </w:rPr>
         <w:t xml:space="preserve">    uint8_t </w:t>
       </w:r>
-      <w:proofErr w:type="spellStart"/>
-      <w:r>
-        <w:rPr>
-          <w:b/>
-        </w:rPr>
-        <w:t>chassis_buff</w:t>
-      </w:r>
-      <w:proofErr w:type="spellEnd"/>
-      <w:r>
-        <w:rPr>
-          <w:b/>
-        </w:rPr>
-        <w:t xml:space="preserve">;  </w:t>
+      <w:r>
+        <w:rPr>
+          <w:b/>
+        </w:rPr>
+        <w:t>charge_enable</w:t>
+      </w:r>
+      <w:r>
+        <w:rPr>
+          <w:b/>
+        </w:rPr>
+        <w:t>;</w:t>
       </w:r>
       <w:r>
         <w:rPr>
@@ -748,7 +1463,7 @@
         <w:rPr>
           <w:b/>
         </w:rPr>
-        <w:t>/* 底盘功率缓冲 */</w:t>
+        <w:t xml:space="preserve"> /* 充电使能 */</w:t>
       </w:r>
     </w:p>
     <w:p>
@@ -763,25 +1478,22 @@
         </w:rPr>
         <w:t xml:space="preserve">    uint8_t </w:t>
       </w:r>
-      <w:proofErr w:type="spellStart"/>
-      <w:r>
-        <w:rPr>
-          <w:b/>
-        </w:rPr>
-        <w:t>cap_usable</w:t>
-      </w:r>
-      <w:proofErr w:type="spellEnd"/>
-      <w:r>
-        <w:rPr>
-          <w:b/>
-        </w:rPr>
-        <w:t>;    /* 电容可以进行输出 */</w:t>
+      <w:r>
+        <w:rPr>
+          <w:b/>
+        </w:rPr>
+        <w:t>is_cap_output</w:t>
+      </w:r>
+      <w:r>
+        <w:rPr>
+          <w:b/>
+        </w:rPr>
+        <w:t>;  /* 使用电容供电 */</w:t>
       </w:r>
     </w:p>
     <w:p>
       <w:pPr>
         <w:rPr>
-          <w:rFonts w:hint="eastAsia"/>
           <w:b/>
         </w:rPr>
       </w:pPr>
@@ -807,14 +1519,12 @@
       <w:r>
         <w:t xml:space="preserve"> </w:t>
       </w:r>
-      <w:proofErr w:type="spellStart"/>
-      <w:r>
-        <w:rPr>
-          <w:b/>
-        </w:rPr>
-        <w:t>SCCM_ReceiveData_t</w:t>
-      </w:r>
-      <w:proofErr w:type="spellEnd"/>
+      <w:r>
+        <w:rPr>
+          <w:b/>
+        </w:rPr>
+        <w:t>SCCM_SendData_t</w:t>
+      </w:r>
       <w:r>
         <w:rPr>
           <w:b/>
@@ -824,88 +1534,102 @@
     </w:p>
     <w:p>
       <w:pPr>
-        <w:rPr>
-          <w:b/>
-        </w:rPr>
+        <w:pStyle w:val="3"/>
       </w:pPr>
+      <w:r>
+        <w:rPr>
+          <w:rFonts w:hint="eastAsia"/>
+        </w:rPr>
+        <w:t>串口</w:t>
+      </w:r>
+      <w:r>
+        <w:t>通信协议</w:t>
+      </w:r>
+    </w:p>
+    <w:p>
+      <w:r>
+        <w:rPr>
+          <w:rFonts w:hint="eastAsia"/>
+        </w:rPr>
+        <w:t>波特率</w:t>
+      </w:r>
+      <w:r>
+        <w:t xml:space="preserve"> 115200，数据位 8，停止位 1，校验位</w:t>
+      </w:r>
+      <w:r>
+        <w:rPr>
+          <w:rFonts w:hint="eastAsia"/>
+        </w:rPr>
+        <w:t>：</w:t>
+      </w:r>
+      <w:r>
+        <w:t>无，流控制</w:t>
+      </w:r>
+      <w:r>
+        <w:rPr>
+          <w:rFonts w:hint="eastAsia"/>
+        </w:rPr>
+        <w:t>：</w:t>
+      </w:r>
+      <w:r>
+        <w:t>无。</w:t>
+      </w:r>
+    </w:p>
+    <w:p>
+      <w:r>
+        <w:rPr>
+          <w:rFonts w:hint="eastAsia"/>
+        </w:rPr>
+        <w:t>发送间隔：</w:t>
+      </w:r>
+      <w:r>
+        <w:t>3</w:t>
+      </w:r>
+      <w:r>
+        <w:t>0</w:t>
+      </w:r>
+      <w:r>
+        <w:rPr>
+          <w:rFonts w:hint="eastAsia"/>
+        </w:rPr>
+        <w:t>ms</w:t>
+      </w:r>
+    </w:p>
+    <w:p>
+      <w:r>
+        <w:rPr>
+          <w:rFonts w:hint="eastAsia"/>
+        </w:rPr>
+        <w:t>暂未开放，仅供</w:t>
+      </w:r>
+      <w:r>
+        <w:rPr>
+          <w:rFonts w:hint="eastAsia"/>
+        </w:rPr>
+        <w:t>开发</w:t>
+      </w:r>
+      <w:r>
+        <w:rPr>
+          <w:rFonts w:hint="eastAsia"/>
+        </w:rPr>
+        <w:t>调试使用</w:t>
+      </w:r>
     </w:p>
     <w:p>
       <w:pPr>
-        <w:rPr>
-          <w:sz w:val="28"/>
-        </w:rPr>
+        <w:pStyle w:val="3"/>
       </w:pPr>
       <w:r>
         <w:rPr>
           <w:rFonts w:hint="eastAsia"/>
-          <w:b/>
-          <w:sz w:val="28"/>
-        </w:rPr>
-        <w:t>SCCM数据</w:t>
-      </w:r>
-      <w:r>
-        <w:rPr>
-          <w:rFonts w:hint="eastAsia"/>
-          <w:b/>
-          <w:sz w:val="28"/>
-        </w:rPr>
-        <w:t>接收</w:t>
-      </w:r>
-      <w:r>
-        <w:rPr>
-          <w:rFonts w:hint="eastAsia"/>
-          <w:sz w:val="28"/>
-        </w:rPr>
-        <w:t>id:</w:t>
-      </w:r>
-      <w:r>
-        <w:rPr>
-          <w:sz w:val="28"/>
-        </w:rPr>
-        <w:t xml:space="preserve"> 0x60</w:t>
-      </w:r>
-      <w:r>
-        <w:rPr>
-          <w:sz w:val="28"/>
-        </w:rPr>
-        <w:t>1</w:t>
-      </w:r>
-    </w:p>
-    <w:p>
-      <w:r>
-        <w:t>帧格式：DATA</w:t>
-      </w:r>
-    </w:p>
-    <w:p>
-      <w:pPr>
-        <w:rPr>
-          <w:rFonts w:hint="eastAsia"/>
-        </w:rPr>
-      </w:pPr>
-      <w:proofErr w:type="gramStart"/>
-      <w:r>
-        <w:rPr>
-          <w:rFonts w:hint="eastAsia"/>
-        </w:rPr>
-        <w:t>帧</w:t>
-      </w:r>
-      <w:proofErr w:type="gramEnd"/>
-      <w:r>
-        <w:rPr>
-          <w:rFonts w:hint="eastAsia"/>
-        </w:rPr>
-        <w:t>类型：标准</w:t>
-      </w:r>
-      <w:proofErr w:type="gramStart"/>
-      <w:r>
-        <w:rPr>
-          <w:rFonts w:hint="eastAsia"/>
-        </w:rPr>
-        <w:t>帧</w:t>
-      </w:r>
-      <w:proofErr w:type="gramEnd"/>
-      <w:r>
-        <w:t xml:space="preserve">  DLC：8 字节</w:t>
+        </w:rPr>
+        <w:t>指示</w:t>
+      </w:r>
+      <w:r>
+        <w:rPr>
+          <w:rFonts w:hint="eastAsia"/>
+        </w:rPr>
+        <w:t>灯状态</w:t>
       </w:r>
     </w:p>
     <w:tbl>
@@ -915,9 +1639,8 @@
         <w:tblLook w:val="04A0" w:firstRow="1" w:lastRow="0" w:firstColumn="1" w:lastColumn="0" w:noHBand="0" w:noVBand="1"/>
       </w:tblPr>
       <w:tblGrid>
-        <w:gridCol w:w="1413"/>
-        <w:gridCol w:w="850"/>
-        <w:gridCol w:w="2835"/>
+        <w:gridCol w:w="2405"/>
+        <w:gridCol w:w="4253"/>
       </w:tblGrid>
       <w:tr>
         <w:trPr>
@@ -925,48 +1648,35 @@
         </w:trPr>
         <w:tc>
           <w:tcPr>
-            <w:tcW w:w="1413" w:type="dxa"/>
-            <w:vAlign w:val="center"/>
-          </w:tcPr>
-          <w:p>
-            <w:pPr>
-              <w:jc w:val="center"/>
-            </w:pPr>
-            <w:r>
-              <w:rPr>
-                <w:rFonts w:hint="eastAsia"/>
-              </w:rPr>
-              <w:t>字节偏移量</w:t>
-            </w:r>
-          </w:p>
-        </w:tc>
-        <w:tc>
-          <w:tcPr>
-            <w:tcW w:w="850" w:type="dxa"/>
-          </w:tcPr>
-          <w:p>
-            <w:pPr>
-              <w:jc w:val="center"/>
-            </w:pPr>
-            <w:r>
-              <w:rPr>
-                <w:rFonts w:hint="eastAsia"/>
-              </w:rPr>
-              <w:t>大小</w:t>
-            </w:r>
-          </w:p>
-        </w:tc>
-        <w:tc>
-          <w:tcPr>
-            <w:tcW w:w="2835" w:type="dxa"/>
-            <w:vAlign w:val="center"/>
-          </w:tcPr>
-          <w:p>
-            <w:pPr>
-              <w:jc w:val="center"/>
-            </w:pPr>
-            <w:r>
-              <w:t>内容</w:t>
+            <w:tcW w:w="2405" w:type="dxa"/>
+            <w:vAlign w:val="center"/>
+          </w:tcPr>
+          <w:p>
+            <w:pPr>
+              <w:jc w:val="center"/>
+            </w:pPr>
+            <w:r>
+              <w:rPr>
+                <w:rFonts w:hint="eastAsia"/>
+              </w:rPr>
+              <w:t>灯</w:t>
+            </w:r>
+          </w:p>
+        </w:tc>
+        <w:tc>
+          <w:tcPr>
+            <w:tcW w:w="4253" w:type="dxa"/>
+            <w:vAlign w:val="center"/>
+          </w:tcPr>
+          <w:p>
+            <w:pPr>
+              <w:jc w:val="center"/>
+            </w:pPr>
+            <w:r>
+              <w:rPr>
+                <w:rFonts w:hint="eastAsia"/>
+              </w:rPr>
+              <w:t>说明</w:t>
             </w:r>
           </w:p>
         </w:tc>
@@ -977,57 +1687,154 @@
         </w:trPr>
         <w:tc>
           <w:tcPr>
-            <w:tcW w:w="1413" w:type="dxa"/>
-            <w:vAlign w:val="center"/>
-          </w:tcPr>
-          <w:p>
-            <w:pPr>
-              <w:jc w:val="center"/>
-            </w:pPr>
-            <w:r>
-              <w:t>0</w:t>
-            </w:r>
-          </w:p>
-        </w:tc>
-        <w:tc>
-          <w:tcPr>
-            <w:tcW w:w="850" w:type="dxa"/>
-          </w:tcPr>
-          <w:p>
-            <w:pPr>
-              <w:jc w:val="center"/>
-              <w:rPr>
-                <w:rFonts w:hint="eastAsia"/>
-              </w:rPr>
-            </w:pPr>
-            <w:r>
-              <w:rPr>
-                <w:rFonts w:hint="eastAsia"/>
-              </w:rPr>
-              <w:t>4</w:t>
-            </w:r>
-          </w:p>
-        </w:tc>
-        <w:tc>
-          <w:tcPr>
-            <w:tcW w:w="2835" w:type="dxa"/>
-            <w:vAlign w:val="center"/>
-          </w:tcPr>
-          <w:p>
-            <w:pPr>
-              <w:jc w:val="center"/>
-            </w:pPr>
-            <w:r>
-              <w:rPr>
-                <w:rFonts w:hint="eastAsia"/>
-              </w:rPr>
-              <w:t>充电</w:t>
-            </w:r>
-            <w:r>
-              <w:rPr>
-                <w:rFonts w:hint="eastAsia"/>
-              </w:rPr>
-              <w:t>功率，单位：W</w:t>
+            <w:tcW w:w="2405" w:type="dxa"/>
+            <w:vAlign w:val="center"/>
+          </w:tcPr>
+          <w:p>
+            <w:pPr>
+              <w:jc w:val="center"/>
+            </w:pPr>
+            <w:r>
+              <w:rPr>
+                <w:rFonts w:hint="eastAsia"/>
+              </w:rPr>
+              <w:t>除MODE</w:t>
+            </w:r>
+            <w:r>
+              <w:rPr>
+                <w:rFonts w:hint="eastAsia"/>
+              </w:rPr>
+              <w:t>灯</w:t>
+            </w:r>
+            <w:r>
+              <w:rPr>
+                <w:rFonts w:hint="eastAsia"/>
+              </w:rPr>
+              <w:t>其他</w:t>
+            </w:r>
+            <w:r>
+              <w:rPr>
+                <w:rFonts w:hint="eastAsia"/>
+              </w:rPr>
+              <w:t>快速闪</w:t>
+            </w:r>
+          </w:p>
+        </w:tc>
+        <w:tc>
+          <w:tcPr>
+            <w:tcW w:w="4253" w:type="dxa"/>
+            <w:vAlign w:val="center"/>
+          </w:tcPr>
+          <w:p>
+            <w:pPr>
+              <w:jc w:val="center"/>
+            </w:pPr>
+            <w:r>
+              <w:rPr>
+                <w:rFonts w:hint="eastAsia"/>
+              </w:rPr>
+              <w:t>正在初始化</w:t>
+            </w:r>
+          </w:p>
+          <w:p>
+            <w:pPr>
+              <w:jc w:val="center"/>
+            </w:pPr>
+            <w:r>
+              <w:rPr>
+                <w:rFonts w:hint="eastAsia"/>
+              </w:rPr>
+              <w:t>如长时间闪则充电芯片有问题</w:t>
+            </w:r>
+          </w:p>
+        </w:tc>
+      </w:tr>
+      <w:tr>
+        <w:trPr>
+          <w:trHeight w:val="247"/>
+        </w:trPr>
+        <w:tc>
+          <w:tcPr>
+            <w:tcW w:w="2405" w:type="dxa"/>
+            <w:vAlign w:val="center"/>
+          </w:tcPr>
+          <w:p>
+            <w:pPr>
+              <w:jc w:val="center"/>
+            </w:pPr>
+            <w:r>
+              <w:rPr>
+                <w:rFonts w:hint="eastAsia"/>
+              </w:rPr>
+              <w:t>STAT连续快速闪</w:t>
+            </w:r>
+          </w:p>
+        </w:tc>
+        <w:tc>
+          <w:tcPr>
+            <w:tcW w:w="4253" w:type="dxa"/>
+            <w:vAlign w:val="center"/>
+          </w:tcPr>
+          <w:p>
+            <w:pPr>
+              <w:jc w:val="center"/>
+            </w:pPr>
+            <w:r>
+              <w:rPr>
+                <w:rFonts w:hint="eastAsia"/>
+              </w:rPr>
+              <w:t>主机离线（无控制信号）</w:t>
+            </w:r>
+          </w:p>
+        </w:tc>
+      </w:tr>
+      <w:tr>
+        <w:trPr>
+          <w:trHeight w:val="247"/>
+        </w:trPr>
+        <w:tc>
+          <w:tcPr>
+            <w:tcW w:w="2405" w:type="dxa"/>
+            <w:vAlign w:val="center"/>
+          </w:tcPr>
+          <w:p>
+            <w:pPr>
+              <w:jc w:val="center"/>
+            </w:pPr>
+            <w:r>
+              <w:rPr>
+                <w:rFonts w:hint="eastAsia"/>
+              </w:rPr>
+              <w:t>STAT闪2下</w:t>
+            </w:r>
+          </w:p>
+        </w:tc>
+        <w:tc>
+          <w:tcPr>
+            <w:tcW w:w="4253" w:type="dxa"/>
+            <w:vAlign w:val="center"/>
+          </w:tcPr>
+          <w:p>
+            <w:pPr>
+              <w:jc w:val="center"/>
+            </w:pPr>
+            <w:r>
+              <w:rPr>
+                <w:rFonts w:hint="eastAsia"/>
+              </w:rPr>
+              <w:t>设备正常工作</w:t>
+            </w:r>
+            <w:r>
+              <w:rPr>
+                <w:rFonts w:hint="eastAsia"/>
+              </w:rPr>
+              <w:t>，主机在线</w:t>
+            </w:r>
+            <w:r>
+              <w:rPr>
+                <w:rFonts w:hint="eastAsia"/>
+              </w:rPr>
+              <w:t>（有控制信号）</w:t>
             </w:r>
           </w:p>
         </w:tc>
@@ -1038,51 +1845,146 @@
         </w:trPr>
         <w:tc>
           <w:tcPr>
-            <w:tcW w:w="1413" w:type="dxa"/>
-            <w:vAlign w:val="center"/>
-          </w:tcPr>
-          <w:p>
-            <w:pPr>
-              <w:jc w:val="center"/>
-            </w:pPr>
-            <w:r>
+            <w:tcW w:w="2405" w:type="dxa"/>
+            <w:vAlign w:val="center"/>
+          </w:tcPr>
+          <w:p>
+            <w:pPr>
+              <w:jc w:val="center"/>
+            </w:pPr>
+            <w:r>
+              <w:rPr>
+                <w:rFonts w:hint="eastAsia"/>
+              </w:rPr>
+              <w:t>STAT闪</w:t>
+            </w:r>
+            <w:r>
+              <w:rPr>
+                <w:rFonts w:hint="eastAsia"/>
+              </w:rPr>
+              <w:t>3</w:t>
+            </w:r>
+            <w:r>
+              <w:rPr>
+                <w:rFonts w:hint="eastAsia"/>
+              </w:rPr>
+              <w:t>下</w:t>
+            </w:r>
+          </w:p>
+        </w:tc>
+        <w:tc>
+          <w:tcPr>
+            <w:tcW w:w="4253" w:type="dxa"/>
+            <w:vAlign w:val="center"/>
+          </w:tcPr>
+          <w:p>
+            <w:pPr>
+              <w:jc w:val="center"/>
+            </w:pPr>
+            <w:r>
+              <w:rPr>
+                <w:rFonts w:hint="eastAsia"/>
+              </w:rPr>
+              <w:t>升压错误</w:t>
+            </w:r>
+            <w:r>
+              <w:rPr>
+                <w:rFonts w:hint="eastAsia"/>
+              </w:rPr>
+              <w:t>，</w:t>
+            </w:r>
+            <w:r>
+              <w:rPr>
+                <w:rFonts w:hint="eastAsia"/>
+              </w:rPr>
+              <w:t>主机离线（</w:t>
+            </w:r>
+            <w:r>
+              <w:rPr>
+                <w:rFonts w:hint="eastAsia"/>
+              </w:rPr>
+              <w:t>无</w:t>
+            </w:r>
+            <w:r>
+              <w:rPr>
+                <w:rFonts w:hint="eastAsia"/>
+              </w:rPr>
+              <w:t>控制信号）</w:t>
+            </w:r>
+          </w:p>
+        </w:tc>
+      </w:tr>
+      <w:tr>
+        <w:trPr>
+          <w:trHeight w:val="256"/>
+        </w:trPr>
+        <w:tc>
+          <w:tcPr>
+            <w:tcW w:w="2405" w:type="dxa"/>
+            <w:vAlign w:val="center"/>
+          </w:tcPr>
+          <w:p>
+            <w:pPr>
+              <w:jc w:val="center"/>
+            </w:pPr>
+            <w:r>
+              <w:rPr>
+                <w:rFonts w:hint="eastAsia"/>
+              </w:rPr>
+              <w:t>STAT闪</w:t>
+            </w:r>
+            <w:r>
+              <w:rPr>
+                <w:rFonts w:hint="eastAsia"/>
+              </w:rPr>
               <w:t>4</w:t>
             </w:r>
-          </w:p>
-        </w:tc>
-        <w:tc>
-          <w:tcPr>
-            <w:tcW w:w="850" w:type="dxa"/>
-          </w:tcPr>
-          <w:p>
-            <w:pPr>
-              <w:jc w:val="center"/>
-              <w:rPr>
-                <w:rFonts w:hint="eastAsia"/>
-              </w:rPr>
-            </w:pPr>
-            <w:r>
-              <w:rPr>
-                <w:rFonts w:hint="eastAsia"/>
-              </w:rPr>
-              <w:t>1</w:t>
-            </w:r>
-          </w:p>
-        </w:tc>
-        <w:tc>
-          <w:tcPr>
-            <w:tcW w:w="2835" w:type="dxa"/>
-            <w:vAlign w:val="center"/>
-          </w:tcPr>
-          <w:p>
-            <w:pPr>
-              <w:jc w:val="center"/>
-            </w:pPr>
-            <w:r>
-              <w:rPr>
-                <w:rFonts w:hint="eastAsia"/>
-              </w:rPr>
-              <w:t>充电使能</w:t>
+            <w:r>
+              <w:rPr>
+                <w:rFonts w:hint="eastAsia"/>
+              </w:rPr>
+              <w:t>下</w:t>
+            </w:r>
+          </w:p>
+        </w:tc>
+        <w:tc>
+          <w:tcPr>
+            <w:tcW w:w="4253" w:type="dxa"/>
+            <w:vAlign w:val="center"/>
+          </w:tcPr>
+          <w:p>
+            <w:pPr>
+              <w:jc w:val="center"/>
+            </w:pPr>
+            <w:r>
+              <w:rPr>
+                <w:rFonts w:hint="eastAsia"/>
+              </w:rPr>
+              <w:t>升压错误</w:t>
+            </w:r>
+            <w:r>
+              <w:rPr>
+                <w:rFonts w:hint="eastAsia"/>
+              </w:rPr>
+              <w:t>，主机在线</w:t>
+            </w:r>
+            <w:r>
+              <w:rPr>
+                <w:rFonts w:hint="eastAsia"/>
+              </w:rPr>
+              <w:t>（</w:t>
+            </w:r>
+            <w:r>
+              <w:rPr>
+                <w:rFonts w:hint="eastAsia"/>
+              </w:rPr>
+              <w:t>有</w:t>
+            </w:r>
+            <w:r>
+              <w:rPr>
+                <w:rFonts w:hint="eastAsia"/>
+              </w:rPr>
+              <w:t>控制信号）</w:t>
             </w:r>
           </w:p>
         </w:tc>
@@ -1093,393 +1995,35 @@
         </w:trPr>
         <w:tc>
           <w:tcPr>
-            <w:tcW w:w="1413" w:type="dxa"/>
-            <w:vAlign w:val="center"/>
-          </w:tcPr>
-          <w:p>
-            <w:pPr>
-              <w:jc w:val="center"/>
-            </w:pPr>
-            <w:r>
-              <w:t>5</w:t>
-            </w:r>
-          </w:p>
-        </w:tc>
-        <w:tc>
-          <w:tcPr>
-            <w:tcW w:w="850" w:type="dxa"/>
-          </w:tcPr>
-          <w:p>
-            <w:pPr>
-              <w:jc w:val="center"/>
-            </w:pPr>
-            <w:r>
-              <w:rPr>
-                <w:rFonts w:hint="eastAsia"/>
-              </w:rPr>
-              <w:t>1</w:t>
-            </w:r>
-          </w:p>
-        </w:tc>
-        <w:tc>
-          <w:tcPr>
-            <w:tcW w:w="2835" w:type="dxa"/>
-            <w:vAlign w:val="center"/>
-          </w:tcPr>
-          <w:p>
-            <w:pPr>
-              <w:jc w:val="center"/>
-            </w:pPr>
-            <w:r>
-              <w:rPr>
-                <w:rFonts w:hint="eastAsia"/>
-              </w:rPr>
-              <w:t>是否使用电容供电</w:t>
-            </w:r>
-          </w:p>
-        </w:tc>
-      </w:tr>
-    </w:tbl>
-    <w:p>
-      <w:pPr>
-        <w:rPr>
-          <w:b/>
-        </w:rPr>
-      </w:pPr>
-      <w:r>
-        <w:rPr>
-          <w:b/>
-        </w:rPr>
-        <w:t xml:space="preserve">typedef </w:t>
-      </w:r>
-      <w:proofErr w:type="gramStart"/>
-      <w:r>
-        <w:rPr>
-          <w:b/>
-        </w:rPr>
-        <w:t>union{</w:t>
-      </w:r>
-      <w:proofErr w:type="gramEnd"/>
-    </w:p>
-    <w:p>
-      <w:pPr>
-        <w:rPr>
-          <w:b/>
-        </w:rPr>
-      </w:pPr>
-      <w:r>
-        <w:rPr>
-          <w:b/>
-        </w:rPr>
-        <w:t xml:space="preserve">  uint8_t </w:t>
-      </w:r>
-      <w:proofErr w:type="gramStart"/>
-      <w:r>
-        <w:rPr>
-          <w:b/>
-        </w:rPr>
-        <w:t>data[</w:t>
-      </w:r>
-      <w:proofErr w:type="gramEnd"/>
-      <w:r>
-        <w:rPr>
-          <w:b/>
-        </w:rPr>
-        <w:t>8];</w:t>
-      </w:r>
-    </w:p>
-    <w:p>
-      <w:pPr>
-        <w:rPr>
-          <w:b/>
-        </w:rPr>
-      </w:pPr>
-      <w:r>
-        <w:rPr>
-          <w:b/>
-        </w:rPr>
-        <w:t xml:space="preserve">  </w:t>
-      </w:r>
-      <w:proofErr w:type="gramStart"/>
-      <w:r>
-        <w:rPr>
-          <w:b/>
-        </w:rPr>
-        <w:t>struct{</w:t>
-      </w:r>
-      <w:proofErr w:type="gramEnd"/>
-    </w:p>
-    <w:p>
-      <w:pPr>
-        <w:rPr>
-          <w:b/>
-        </w:rPr>
-      </w:pPr>
-      <w:r>
-        <w:rPr>
-          <w:b/>
-        </w:rPr>
-        <w:t xml:space="preserve">    float </w:t>
-      </w:r>
-      <w:proofErr w:type="spellStart"/>
-      <w:r>
-        <w:rPr>
-          <w:b/>
-        </w:rPr>
-        <w:t>charge_power</w:t>
-      </w:r>
-      <w:proofErr w:type="spellEnd"/>
-      <w:r>
-        <w:rPr>
-          <w:b/>
-        </w:rPr>
-        <w:t>;    /* 充电功率，单位：W ,范围 0-80W */</w:t>
-      </w:r>
-    </w:p>
-    <w:p>
-      <w:pPr>
-        <w:rPr>
-          <w:b/>
-        </w:rPr>
-      </w:pPr>
-      <w:r>
-        <w:rPr>
-          <w:b/>
-        </w:rPr>
-        <w:t xml:space="preserve">    uint8_t </w:t>
-      </w:r>
-      <w:proofErr w:type="spellStart"/>
-      <w:r>
-        <w:rPr>
-          <w:b/>
-        </w:rPr>
-        <w:t>charge_enable</w:t>
-      </w:r>
-      <w:proofErr w:type="spellEnd"/>
-      <w:r>
-        <w:rPr>
-          <w:b/>
-        </w:rPr>
-        <w:t>;</w:t>
-      </w:r>
-      <w:r>
-        <w:rPr>
-          <w:b/>
-        </w:rPr>
-        <w:t xml:space="preserve"> </w:t>
-      </w:r>
-      <w:r>
-        <w:rPr>
-          <w:b/>
-        </w:rPr>
-        <w:t xml:space="preserve"> /* 充电使能 */</w:t>
-      </w:r>
-    </w:p>
-    <w:p>
-      <w:pPr>
-        <w:rPr>
-          <w:b/>
-        </w:rPr>
-      </w:pPr>
-      <w:r>
-        <w:rPr>
-          <w:b/>
-        </w:rPr>
-        <w:t xml:space="preserve">    uint8_t </w:t>
-      </w:r>
-      <w:proofErr w:type="spellStart"/>
-      <w:r>
-        <w:rPr>
-          <w:b/>
-        </w:rPr>
-        <w:t>is_cap_output</w:t>
-      </w:r>
-      <w:proofErr w:type="spellEnd"/>
-      <w:r>
-        <w:rPr>
-          <w:b/>
-        </w:rPr>
-        <w:t>;  /* 使用电容供电 */</w:t>
-      </w:r>
-    </w:p>
-    <w:p>
-      <w:pPr>
-        <w:rPr>
-          <w:rFonts w:hint="eastAsia"/>
-          <w:b/>
-        </w:rPr>
-      </w:pPr>
-      <w:r>
-        <w:rPr>
-          <w:b/>
-        </w:rPr>
-        <w:t xml:space="preserve">  };</w:t>
-      </w:r>
-    </w:p>
-    <w:p>
-      <w:pPr>
-        <w:rPr>
-          <w:b/>
-        </w:rPr>
-      </w:pPr>
-      <w:r>
-        <w:rPr>
-          <w:b/>
-        </w:rPr>
-        <w:t>}</w:t>
-      </w:r>
-      <w:r>
-        <w:t xml:space="preserve"> </w:t>
-      </w:r>
-      <w:proofErr w:type="spellStart"/>
-      <w:r>
-        <w:rPr>
-          <w:b/>
-        </w:rPr>
-        <w:t>SCCM_SendData_t</w:t>
-      </w:r>
-      <w:proofErr w:type="spellEnd"/>
-      <w:r>
-        <w:rPr>
-          <w:b/>
-        </w:rPr>
-        <w:t>;</w:t>
-      </w:r>
-    </w:p>
-    <w:p>
-      <w:pPr>
-        <w:pStyle w:val="3"/>
-      </w:pPr>
-      <w:r>
-        <w:rPr>
-          <w:rFonts w:hint="eastAsia"/>
-        </w:rPr>
-        <w:t>串口</w:t>
-      </w:r>
-      <w:r>
-        <w:t>通信协议</w:t>
-      </w:r>
-    </w:p>
-    <w:p>
-      <w:r>
-        <w:rPr>
-          <w:rFonts w:hint="eastAsia"/>
-        </w:rPr>
-        <w:t>波特率</w:t>
-      </w:r>
-      <w:r>
-        <w:t xml:space="preserve"> 115200，数据位 8，停止位 1，校验位</w:t>
-      </w:r>
-      <w:r>
-        <w:rPr>
-          <w:rFonts w:hint="eastAsia"/>
-        </w:rPr>
-        <w:t>：</w:t>
-      </w:r>
-      <w:r>
-        <w:t>无，流控制</w:t>
-      </w:r>
-      <w:r>
-        <w:rPr>
-          <w:rFonts w:hint="eastAsia"/>
-        </w:rPr>
-        <w:t>：</w:t>
-      </w:r>
-      <w:r>
-        <w:t>无。</w:t>
-      </w:r>
-    </w:p>
-    <w:p>
-      <w:r>
-        <w:rPr>
-          <w:rFonts w:hint="eastAsia"/>
-        </w:rPr>
-        <w:t>发送间隔：</w:t>
-      </w:r>
-      <w:r>
-        <w:t>3</w:t>
-      </w:r>
-      <w:r>
-        <w:t>0</w:t>
-      </w:r>
-      <w:r>
-        <w:rPr>
-          <w:rFonts w:hint="eastAsia"/>
-        </w:rPr>
-        <w:t>ms</w:t>
-      </w:r>
-    </w:p>
-    <w:p>
-      <w:r>
-        <w:rPr>
-          <w:rFonts w:hint="eastAsia"/>
-        </w:rPr>
-        <w:t>暂未开放，仅供调试使用</w:t>
-      </w:r>
-    </w:p>
-    <w:p>
-      <w:pPr>
-        <w:pStyle w:val="3"/>
-      </w:pPr>
-      <w:r>
-        <w:rPr>
-          <w:rFonts w:hint="eastAsia"/>
-        </w:rPr>
-        <w:lastRenderedPageBreak/>
-        <w:t>指示</w:t>
-      </w:r>
-      <w:r>
-        <w:rPr>
-          <w:rFonts w:hint="eastAsia"/>
-        </w:rPr>
-        <w:t>灯状态</w:t>
-      </w:r>
-    </w:p>
-    <w:tbl>
-      <w:tblPr>
-        <w:tblStyle w:val="a3"/>
-        <w:tblW w:w="0" w:type="auto"/>
-        <w:tblLook w:val="04A0" w:firstRow="1" w:lastRow="0" w:firstColumn="1" w:lastColumn="0" w:noHBand="0" w:noVBand="1"/>
-      </w:tblPr>
-      <w:tblGrid>
-        <w:gridCol w:w="2147"/>
-        <w:gridCol w:w="3802"/>
-      </w:tblGrid>
-      <w:tr>
-        <w:trPr>
-          <w:trHeight w:val="256"/>
-        </w:trPr>
-        <w:tc>
-          <w:tcPr>
-            <w:tcW w:w="2147" w:type="dxa"/>
-            <w:vAlign w:val="center"/>
-          </w:tcPr>
-          <w:p>
-            <w:pPr>
-              <w:jc w:val="center"/>
-            </w:pPr>
-            <w:r>
-              <w:rPr>
-                <w:rFonts w:hint="eastAsia"/>
-              </w:rPr>
-              <w:t>灯</w:t>
-            </w:r>
-          </w:p>
-        </w:tc>
-        <w:tc>
-          <w:tcPr>
-            <w:tcW w:w="3802" w:type="dxa"/>
-            <w:vAlign w:val="center"/>
-          </w:tcPr>
-          <w:p>
-            <w:pPr>
-              <w:jc w:val="center"/>
-            </w:pPr>
-            <w:r>
-              <w:rPr>
-                <w:rFonts w:hint="eastAsia"/>
-              </w:rPr>
-              <w:t>说明</w:t>
+            <w:tcW w:w="2405" w:type="dxa"/>
+            <w:vAlign w:val="center"/>
+          </w:tcPr>
+          <w:p>
+            <w:pPr>
+              <w:jc w:val="center"/>
+            </w:pPr>
+            <w:r>
+              <w:rPr>
+                <w:rFonts w:hint="eastAsia"/>
+              </w:rPr>
+              <w:t>MODE灯亮</w:t>
+            </w:r>
+          </w:p>
+        </w:tc>
+        <w:tc>
+          <w:tcPr>
+            <w:tcW w:w="4253" w:type="dxa"/>
+            <w:vAlign w:val="center"/>
+          </w:tcPr>
+          <w:p>
+            <w:pPr>
+              <w:jc w:val="center"/>
+            </w:pPr>
+            <w:r>
+              <w:rPr>
+                <w:rFonts w:hint="eastAsia"/>
+              </w:rPr>
+              <w:t>超级电容输出</w:t>
             </w:r>
           </w:p>
         </w:tc>
@@ -1490,80 +2034,36 @@
         </w:trPr>
         <w:tc>
           <w:tcPr>
-            <w:tcW w:w="2147" w:type="dxa"/>
-            <w:vAlign w:val="center"/>
-          </w:tcPr>
-          <w:p>
-            <w:pPr>
-              <w:jc w:val="center"/>
-              <w:rPr>
-                <w:rFonts w:hint="eastAsia"/>
-              </w:rPr>
-            </w:pPr>
-            <w:r>
-              <w:rPr>
-                <w:rFonts w:hint="eastAsia"/>
-              </w:rPr>
-              <w:t>所有</w:t>
-            </w:r>
-            <w:proofErr w:type="gramStart"/>
-            <w:r>
-              <w:rPr>
-                <w:rFonts w:hint="eastAsia"/>
-              </w:rPr>
-              <w:t>灯快速</w:t>
-            </w:r>
-            <w:proofErr w:type="gramEnd"/>
-            <w:r>
-              <w:rPr>
-                <w:rFonts w:hint="eastAsia"/>
-              </w:rPr>
-              <w:t>闪</w:t>
-            </w:r>
-          </w:p>
-        </w:tc>
-        <w:tc>
-          <w:tcPr>
-            <w:tcW w:w="3802" w:type="dxa"/>
-            <w:vAlign w:val="center"/>
-          </w:tcPr>
-          <w:p>
-            <w:pPr>
-              <w:jc w:val="center"/>
-            </w:pPr>
-            <w:r>
-              <w:rPr>
-                <w:rFonts w:hint="eastAsia"/>
-              </w:rPr>
-              <w:t>正在初始化</w:t>
-            </w:r>
-          </w:p>
-          <w:p>
-            <w:pPr>
-              <w:jc w:val="center"/>
-              <w:rPr>
-                <w:rFonts w:hint="eastAsia"/>
-              </w:rPr>
-            </w:pPr>
-            <w:r>
-              <w:rPr>
-                <w:rFonts w:hint="eastAsia"/>
-              </w:rPr>
-              <w:t>如长</w:t>
-            </w:r>
-            <w:proofErr w:type="gramStart"/>
-            <w:r>
-              <w:rPr>
-                <w:rFonts w:hint="eastAsia"/>
-              </w:rPr>
-              <w:t>时间闪则充电</w:t>
-            </w:r>
-            <w:proofErr w:type="gramEnd"/>
-            <w:r>
-              <w:rPr>
-                <w:rFonts w:hint="eastAsia"/>
-              </w:rPr>
-              <w:t>芯片有问题</w:t>
+            <w:tcW w:w="2405" w:type="dxa"/>
+            <w:vAlign w:val="center"/>
+          </w:tcPr>
+          <w:p>
+            <w:pPr>
+              <w:jc w:val="center"/>
+            </w:pPr>
+            <w:r>
+              <w:rPr>
+                <w:rFonts w:hint="eastAsia"/>
+              </w:rPr>
+              <w:lastRenderedPageBreak/>
+              <w:t>MODE灯灭</w:t>
+            </w:r>
+          </w:p>
+        </w:tc>
+        <w:tc>
+          <w:tcPr>
+            <w:tcW w:w="4253" w:type="dxa"/>
+            <w:vAlign w:val="center"/>
+          </w:tcPr>
+          <w:p>
+            <w:pPr>
+              <w:jc w:val="center"/>
+            </w:pPr>
+            <w:r>
+              <w:rPr>
+                <w:rFonts w:hint="eastAsia"/>
+              </w:rPr>
+              <w:t>电池输出</w:t>
             </w:r>
           </w:p>
         </w:tc>
@@ -1574,112 +2074,35 @@
         </w:trPr>
         <w:tc>
           <w:tcPr>
-            <w:tcW w:w="2147" w:type="dxa"/>
-            <w:vAlign w:val="center"/>
-          </w:tcPr>
-          <w:p>
-            <w:pPr>
-              <w:jc w:val="center"/>
-            </w:pPr>
-            <w:r>
-              <w:rPr>
-                <w:rFonts w:hint="eastAsia"/>
-              </w:rPr>
-              <w:t>STAT</w:t>
-            </w:r>
-            <w:proofErr w:type="gramStart"/>
-            <w:r>
-              <w:rPr>
-                <w:rFonts w:hint="eastAsia"/>
-              </w:rPr>
-              <w:t>闪</w:t>
-            </w:r>
-            <w:proofErr w:type="gramEnd"/>
-            <w:r>
-              <w:rPr>
-                <w:rFonts w:hint="eastAsia"/>
-              </w:rPr>
-              <w:t>2下</w:t>
-            </w:r>
-          </w:p>
-        </w:tc>
-        <w:tc>
-          <w:tcPr>
-            <w:tcW w:w="3802" w:type="dxa"/>
-            <w:vAlign w:val="center"/>
-          </w:tcPr>
-          <w:p>
-            <w:pPr>
-              <w:jc w:val="center"/>
-            </w:pPr>
-            <w:r>
-              <w:rPr>
-                <w:rFonts w:hint="eastAsia"/>
-              </w:rPr>
-              <w:t>设备正常工作</w:t>
-            </w:r>
-            <w:r>
-              <w:rPr>
-                <w:rFonts w:hint="eastAsia"/>
-              </w:rPr>
-              <w:t>（有控制信号）</w:t>
-            </w:r>
-          </w:p>
-        </w:tc>
-      </w:tr>
-      <w:tr>
-        <w:trPr>
-          <w:trHeight w:val="256"/>
-        </w:trPr>
-        <w:tc>
-          <w:tcPr>
-            <w:tcW w:w="2147" w:type="dxa"/>
-            <w:vAlign w:val="center"/>
-          </w:tcPr>
-          <w:p>
-            <w:pPr>
-              <w:jc w:val="center"/>
-            </w:pPr>
-            <w:r>
-              <w:rPr>
-                <w:rFonts w:hint="eastAsia"/>
-              </w:rPr>
-              <w:t>STAT</w:t>
-            </w:r>
-            <w:r>
-              <w:rPr>
-                <w:rFonts w:hint="eastAsia"/>
-              </w:rPr>
-              <w:t>连续</w:t>
-            </w:r>
-            <w:r>
-              <w:rPr>
-                <w:rFonts w:hint="eastAsia"/>
-              </w:rPr>
-              <w:t>快速闪</w:t>
-            </w:r>
-          </w:p>
-        </w:tc>
-        <w:tc>
-          <w:tcPr>
-            <w:tcW w:w="3802" w:type="dxa"/>
-            <w:vAlign w:val="center"/>
-          </w:tcPr>
-          <w:p>
-            <w:pPr>
-              <w:jc w:val="center"/>
-            </w:pPr>
-            <w:r>
-              <w:rPr>
-                <w:rFonts w:hint="eastAsia"/>
-              </w:rPr>
-              <w:t>主机离线</w:t>
-            </w:r>
-            <w:r>
-              <w:rPr>
-                <w:rFonts w:hint="eastAsia"/>
-              </w:rPr>
-              <w:t>（无CAN控制信号）</w:t>
+            <w:tcW w:w="2405" w:type="dxa"/>
+            <w:vAlign w:val="center"/>
+          </w:tcPr>
+          <w:p>
+            <w:pPr>
+              <w:jc w:val="center"/>
+            </w:pPr>
+            <w:r>
+              <w:rPr>
+                <w:rFonts w:hint="eastAsia"/>
+              </w:rPr>
+              <w:t>LOW灯亮</w:t>
+            </w:r>
+          </w:p>
+        </w:tc>
+        <w:tc>
+          <w:tcPr>
+            <w:tcW w:w="4253" w:type="dxa"/>
+            <w:vAlign w:val="center"/>
+          </w:tcPr>
+          <w:p>
+            <w:pPr>
+              <w:jc w:val="center"/>
+            </w:pPr>
+            <w:r>
+              <w:rPr>
+                <w:rFonts w:hint="eastAsia"/>
+              </w:rPr>
+              <w:t>超级电容低压</w:t>
             </w:r>
           </w:p>
         </w:tc>
@@ -1690,41 +2113,35 @@
         </w:trPr>
         <w:tc>
           <w:tcPr>
-            <w:tcW w:w="2147" w:type="dxa"/>
-            <w:vAlign w:val="center"/>
-          </w:tcPr>
-          <w:p>
-            <w:pPr>
-              <w:jc w:val="center"/>
-            </w:pPr>
-            <w:r>
-              <w:rPr>
-                <w:rFonts w:hint="eastAsia"/>
-              </w:rPr>
-              <w:t>MODE</w:t>
-            </w:r>
-            <w:r>
-              <w:rPr>
-                <w:rFonts w:hint="eastAsia"/>
-              </w:rPr>
-              <w:t>灯亮</w:t>
-            </w:r>
-          </w:p>
-        </w:tc>
-        <w:tc>
-          <w:tcPr>
-            <w:tcW w:w="3802" w:type="dxa"/>
-            <w:vAlign w:val="center"/>
-          </w:tcPr>
-          <w:p>
-            <w:pPr>
-              <w:jc w:val="center"/>
-            </w:pPr>
-            <w:r>
-              <w:rPr>
-                <w:rFonts w:hint="eastAsia"/>
-              </w:rPr>
-              <w:t>超级电容输出</w:t>
+            <w:tcW w:w="2405" w:type="dxa"/>
+            <w:vAlign w:val="center"/>
+          </w:tcPr>
+          <w:p>
+            <w:pPr>
+              <w:jc w:val="center"/>
+            </w:pPr>
+            <w:r>
+              <w:rPr>
+                <w:rFonts w:hint="eastAsia"/>
+              </w:rPr>
+              <w:t>LOW&amp;FULL灯亮</w:t>
+            </w:r>
+          </w:p>
+        </w:tc>
+        <w:tc>
+          <w:tcPr>
+            <w:tcW w:w="4253" w:type="dxa"/>
+            <w:vAlign w:val="center"/>
+          </w:tcPr>
+          <w:p>
+            <w:pPr>
+              <w:jc w:val="center"/>
+            </w:pPr>
+            <w:r>
+              <w:rPr>
+                <w:rFonts w:hint="eastAsia"/>
+              </w:rPr>
+              <w:t>超级电容中压</w:t>
             </w:r>
           </w:p>
         </w:tc>
@@ -1735,41 +2152,35 @@
         </w:trPr>
         <w:tc>
           <w:tcPr>
-            <w:tcW w:w="2147" w:type="dxa"/>
-            <w:vAlign w:val="center"/>
-          </w:tcPr>
-          <w:p>
-            <w:pPr>
-              <w:jc w:val="center"/>
-            </w:pPr>
-            <w:r>
-              <w:rPr>
-                <w:rFonts w:hint="eastAsia"/>
-              </w:rPr>
-              <w:t>MODE灯</w:t>
-            </w:r>
-            <w:r>
-              <w:rPr>
-                <w:rFonts w:hint="eastAsia"/>
-              </w:rPr>
-              <w:t>灭</w:t>
-            </w:r>
-          </w:p>
-        </w:tc>
-        <w:tc>
-          <w:tcPr>
-            <w:tcW w:w="3802" w:type="dxa"/>
-            <w:vAlign w:val="center"/>
-          </w:tcPr>
-          <w:p>
-            <w:pPr>
-              <w:jc w:val="center"/>
-            </w:pPr>
-            <w:r>
-              <w:rPr>
-                <w:rFonts w:hint="eastAsia"/>
-              </w:rPr>
-              <w:t>电池输出</w:t>
+            <w:tcW w:w="2405" w:type="dxa"/>
+            <w:vAlign w:val="center"/>
+          </w:tcPr>
+          <w:p>
+            <w:pPr>
+              <w:jc w:val="center"/>
+            </w:pPr>
+            <w:r>
+              <w:rPr>
+                <w:rFonts w:hint="eastAsia"/>
+              </w:rPr>
+              <w:t>FULL灯亮</w:t>
+            </w:r>
+          </w:p>
+        </w:tc>
+        <w:tc>
+          <w:tcPr>
+            <w:tcW w:w="4253" w:type="dxa"/>
+            <w:vAlign w:val="center"/>
+          </w:tcPr>
+          <w:p>
+            <w:pPr>
+              <w:jc w:val="center"/>
+            </w:pPr>
+            <w:r>
+              <w:rPr>
+                <w:rFonts w:hint="eastAsia"/>
+              </w:rPr>
+              <w:t>超级电容充满</w:t>
             </w:r>
           </w:p>
         </w:tc>
@@ -1780,142 +2191,7 @@
         </w:trPr>
         <w:tc>
           <w:tcPr>
-            <w:tcW w:w="2147" w:type="dxa"/>
-            <w:vAlign w:val="center"/>
-          </w:tcPr>
-          <w:p>
-            <w:pPr>
-              <w:jc w:val="center"/>
-              <w:rPr>
-                <w:rFonts w:hint="eastAsia"/>
-              </w:rPr>
-            </w:pPr>
-            <w:r>
-              <w:rPr>
-                <w:rFonts w:hint="eastAsia"/>
-              </w:rPr>
-              <w:t>LOW灯亮</w:t>
-            </w:r>
-          </w:p>
-        </w:tc>
-        <w:tc>
-          <w:tcPr>
-            <w:tcW w:w="3802" w:type="dxa"/>
-            <w:vAlign w:val="center"/>
-          </w:tcPr>
-          <w:p>
-            <w:pPr>
-              <w:jc w:val="center"/>
-              <w:rPr>
-                <w:rFonts w:hint="eastAsia"/>
-              </w:rPr>
-            </w:pPr>
-            <w:r>
-              <w:rPr>
-                <w:rFonts w:hint="eastAsia"/>
-              </w:rPr>
-              <w:t>超级电容低压</w:t>
-            </w:r>
-          </w:p>
-        </w:tc>
-      </w:tr>
-      <w:tr>
-        <w:trPr>
-          <w:trHeight w:val="247"/>
-        </w:trPr>
-        <w:tc>
-          <w:tcPr>
-            <w:tcW w:w="2147" w:type="dxa"/>
-            <w:vAlign w:val="center"/>
-          </w:tcPr>
-          <w:p>
-            <w:pPr>
-              <w:jc w:val="center"/>
-              <w:rPr>
-                <w:rFonts w:hint="eastAsia"/>
-              </w:rPr>
-            </w:pPr>
-            <w:r>
-              <w:rPr>
-                <w:rFonts w:hint="eastAsia"/>
-              </w:rPr>
-              <w:t>LOW&amp;FULL灯亮</w:t>
-            </w:r>
-          </w:p>
-        </w:tc>
-        <w:tc>
-          <w:tcPr>
-            <w:tcW w:w="3802" w:type="dxa"/>
-            <w:vAlign w:val="center"/>
-          </w:tcPr>
-          <w:p>
-            <w:pPr>
-              <w:jc w:val="center"/>
-              <w:rPr>
-                <w:rFonts w:hint="eastAsia"/>
-              </w:rPr>
-            </w:pPr>
-            <w:r>
-              <w:rPr>
-                <w:rFonts w:hint="eastAsia"/>
-              </w:rPr>
-              <w:t>超级电容中压</w:t>
-            </w:r>
-          </w:p>
-        </w:tc>
-      </w:tr>
-      <w:tr>
-        <w:trPr>
-          <w:trHeight w:val="247"/>
-        </w:trPr>
-        <w:tc>
-          <w:tcPr>
-            <w:tcW w:w="2147" w:type="dxa"/>
-            <w:vAlign w:val="center"/>
-          </w:tcPr>
-          <w:p>
-            <w:pPr>
-              <w:jc w:val="center"/>
-              <w:rPr>
-                <w:rFonts w:hint="eastAsia"/>
-              </w:rPr>
-            </w:pPr>
-            <w:r>
-              <w:rPr>
-                <w:rFonts w:hint="eastAsia"/>
-              </w:rPr>
-              <w:t>FULL灯亮</w:t>
-            </w:r>
-          </w:p>
-        </w:tc>
-        <w:tc>
-          <w:tcPr>
-            <w:tcW w:w="3802" w:type="dxa"/>
-            <w:vAlign w:val="center"/>
-          </w:tcPr>
-          <w:p>
-            <w:pPr>
-              <w:jc w:val="center"/>
-              <w:rPr>
-                <w:rFonts w:hint="eastAsia"/>
-              </w:rPr>
-            </w:pPr>
-            <w:r>
-              <w:rPr>
-                <w:rFonts w:hint="eastAsia"/>
-              </w:rPr>
-              <w:t>超级电容充满</w:t>
-            </w:r>
-          </w:p>
-        </w:tc>
-      </w:tr>
-      <w:tr>
-        <w:trPr>
-          <w:trHeight w:val="247"/>
-        </w:trPr>
-        <w:tc>
-          <w:tcPr>
-            <w:tcW w:w="2147" w:type="dxa"/>
+            <w:tcW w:w="2405" w:type="dxa"/>
             <w:vAlign w:val="center"/>
           </w:tcPr>
           <w:p>
@@ -1932,7 +2208,7 @@
         </w:tc>
         <w:tc>
           <w:tcPr>
-            <w:tcW w:w="3802" w:type="dxa"/>
+            <w:tcW w:w="4253" w:type="dxa"/>
             <w:vAlign w:val="center"/>
           </w:tcPr>
           <w:p>
@@ -2013,7 +2289,7 @@
     </w:rPrDefault>
     <w:pPrDefault/>
   </w:docDefaults>
-  <w:latentStyles w:defLockedState="0" w:defUIPriority="99" w:defSemiHidden="0" w:defUnhideWhenUsed="0" w:defQFormat="0" w:count="376">
+  <w:latentStyles w:defLockedState="0" w:defUIPriority="99" w:defSemiHidden="0" w:defUnhideWhenUsed="0" w:defQFormat="0" w:count="377">
     <w:lsdException w:name="Normal" w:uiPriority="0" w:qFormat="1"/>
     <w:lsdException w:name="heading 1" w:uiPriority="9" w:qFormat="1"/>
     <w:lsdException w:name="heading 2" w:semiHidden="1" w:uiPriority="9" w:unhideWhenUsed="1" w:qFormat="1"/>
@@ -2387,6 +2663,7 @@
     <w:lsdException w:name="Hashtag" w:semiHidden="1" w:unhideWhenUsed="1"/>
     <w:lsdException w:name="Unresolved Mention" w:semiHidden="1" w:unhideWhenUsed="1"/>
     <w:lsdException w:name="Smart Link" w:semiHidden="1" w:unhideWhenUsed="1"/>
+    <w:lsdException w:name="Smart Link Error" w:semiHidden="1" w:unhideWhenUsed="1"/>
   </w:latentStyles>
   <w:style w:type="paragraph" w:default="1" w:styleId="a">
     <w:name w:val="Normal"/>
@@ -2952,7 +3229,7 @@
 </file>
 
 <file path=customXml/itemProps1.xml><?xml version="1.0" encoding="utf-8"?>
-<ds:datastoreItem xmlns:ds="http://schemas.openxmlformats.org/officeDocument/2006/customXml" ds:itemID="{43E1196D-7388-46F0-82C2-3846B43838BB}">
+<ds:datastoreItem xmlns:ds="http://schemas.openxmlformats.org/officeDocument/2006/customXml" ds:itemID="{B8C0AB48-7DF3-4F62-B5C8-02BFF9FC841B}">
   <ds:schemaRefs>
     <ds:schemaRef ds:uri="http://schemas.openxmlformats.org/officeDocument/2006/bibliography"/>
   </ds:schemaRefs>
